--- a/important/Import links.docx
+++ b/important/Import links.docx
@@ -25,19 +25,21 @@
       <w:pPr>
         <w:widowControl w:val="0"/>
         <w:numPr>
-          <w:numId w:val="0"/>
-        </w:numPr>
-        <w:jc w:val="both"/>
-        <w:rPr>
-          <w:rFonts w:hint="eastAsia"/>
-          <w:lang w:val="en-US" w:eastAsia="zh-CN"/>
-        </w:rPr>
-      </w:pPr>
-    </w:p>
-    <w:p>
-      <w:pPr>
-        <w:widowControl w:val="0"/>
-        <w:numPr>
+          <w:ilvl w:val="0"/>
+          <w:numId w:val="0"/>
+        </w:numPr>
+        <w:jc w:val="both"/>
+        <w:rPr>
+          <w:rFonts w:hint="eastAsia"/>
+          <w:lang w:val="en-US" w:eastAsia="zh-CN"/>
+        </w:rPr>
+      </w:pPr>
+    </w:p>
+    <w:p>
+      <w:pPr>
+        <w:widowControl w:val="0"/>
+        <w:numPr>
+          <w:ilvl w:val="0"/>
           <w:numId w:val="0"/>
         </w:numPr>
         <w:jc w:val="both"/>
@@ -87,19 +89,21 @@
       <w:pPr>
         <w:widowControl w:val="0"/>
         <w:numPr>
-          <w:numId w:val="0"/>
-        </w:numPr>
-        <w:jc w:val="both"/>
-        <w:rPr>
-          <w:rFonts w:hint="eastAsia"/>
-          <w:lang w:val="en-US" w:eastAsia="zh-CN"/>
-        </w:rPr>
-      </w:pPr>
-    </w:p>
-    <w:p>
-      <w:pPr>
-        <w:widowControl w:val="0"/>
-        <w:numPr>
+          <w:ilvl w:val="0"/>
+          <w:numId w:val="0"/>
+        </w:numPr>
+        <w:jc w:val="both"/>
+        <w:rPr>
+          <w:rFonts w:hint="eastAsia"/>
+          <w:lang w:val="en-US" w:eastAsia="zh-CN"/>
+        </w:rPr>
+      </w:pPr>
+    </w:p>
+    <w:p>
+      <w:pPr>
+        <w:widowControl w:val="0"/>
+        <w:numPr>
+          <w:ilvl w:val="0"/>
           <w:numId w:val="0"/>
         </w:numPr>
         <w:jc w:val="both"/>
@@ -149,22 +153,757 @@
       <w:pPr>
         <w:widowControl w:val="0"/>
         <w:numPr>
-          <w:numId w:val="0"/>
-        </w:numPr>
-        <w:jc w:val="both"/>
-        <w:rPr>
-          <w:rFonts w:hint="eastAsia"/>
-          <w:lang w:val="en-US" w:eastAsia="zh-CN"/>
-        </w:rPr>
-      </w:pPr>
-    </w:p>
-    <w:p>
-      <w:pPr>
-        <w:widowControl w:val="0"/>
-        <w:numPr>
-          <w:numId w:val="0"/>
-        </w:numPr>
-        <w:jc w:val="both"/>
+          <w:ilvl w:val="0"/>
+          <w:numId w:val="0"/>
+        </w:numPr>
+        <w:jc w:val="both"/>
+        <w:rPr>
+          <w:rFonts w:hint="eastAsia"/>
+          <w:lang w:val="en-US" w:eastAsia="zh-CN"/>
+        </w:rPr>
+      </w:pPr>
+    </w:p>
+    <w:p>
+      <w:pPr>
+        <w:widowControl w:val="0"/>
+        <w:numPr>
+          <w:ilvl w:val="0"/>
+          <w:numId w:val="1"/>
+        </w:numPr>
+        <w:jc w:val="both"/>
+        <w:rPr>
+          <w:rFonts w:hint="eastAsia"/>
+          <w:lang w:val="en-US" w:eastAsia="zh-CN"/>
+        </w:rPr>
+      </w:pPr>
+      <w:r>
+        <w:rPr>
+          <w:rFonts w:hint="eastAsia"/>
+          <w:lang w:val="en-US" w:eastAsia="zh-CN"/>
+        </w:rPr>
+        <w:t>Mxnet</w:t>
+      </w:r>
+    </w:p>
+    <w:p>
+      <w:pPr>
+        <w:widowControl w:val="0"/>
+        <w:numPr>
+          <w:ilvl w:val="0"/>
+          <w:numId w:val="0"/>
+        </w:numPr>
+        <w:jc w:val="both"/>
+        <w:rPr>
+          <w:rFonts w:hint="eastAsia"/>
+          <w:lang w:val="en-US" w:eastAsia="zh-CN"/>
+        </w:rPr>
+      </w:pPr>
+    </w:p>
+    <w:p>
+      <w:pPr>
+        <w:widowControl w:val="0"/>
+        <w:numPr>
+          <w:ilvl w:val="0"/>
+          <w:numId w:val="0"/>
+        </w:numPr>
+        <w:jc w:val="both"/>
+        <w:rPr>
+          <w:rFonts w:hint="eastAsia"/>
+          <w:lang w:val="en-US" w:eastAsia="zh-CN"/>
+        </w:rPr>
+      </w:pPr>
+      <w:r>
+        <w:rPr>
+          <w:rFonts w:hint="eastAsia"/>
+          <w:lang w:val="en-US" w:eastAsia="zh-CN"/>
+        </w:rPr>
+        <w:t>模型：</w:t>
+      </w:r>
+      <w:r>
+        <w:rPr>
+          <w:rFonts w:hint="eastAsia"/>
+          <w:lang w:val="en-US" w:eastAsia="zh-CN"/>
+        </w:rPr>
+        <w:fldChar w:fldCharType="begin"/>
+      </w:r>
+      <w:r>
+        <w:rPr>
+          <w:rFonts w:hint="eastAsia"/>
+          <w:lang w:val="en-US" w:eastAsia="zh-CN"/>
+        </w:rPr>
+        <w:instrText xml:space="preserve"> HYPERLINK "http://data.dmlc.ml/mxnet/models/imagenet/" </w:instrText>
+      </w:r>
+      <w:r>
+        <w:rPr>
+          <w:rFonts w:hint="eastAsia"/>
+          <w:lang w:val="en-US" w:eastAsia="zh-CN"/>
+        </w:rPr>
+        <w:fldChar w:fldCharType="separate"/>
+      </w:r>
+      <w:r>
+        <w:rPr>
+          <w:rStyle w:val="3"/>
+          <w:rFonts w:hint="eastAsia"/>
+          <w:lang w:val="en-US" w:eastAsia="zh-CN"/>
+        </w:rPr>
+        <w:t>http://data.dmlc.ml/mxnet/models/imagenet/</w:t>
+      </w:r>
+      <w:r>
+        <w:rPr>
+          <w:rFonts w:hint="eastAsia"/>
+          <w:lang w:val="en-US" w:eastAsia="zh-CN"/>
+        </w:rPr>
+        <w:fldChar w:fldCharType="end"/>
+      </w:r>
+    </w:p>
+    <w:p>
+      <w:pPr>
+        <w:widowControl w:val="0"/>
+        <w:numPr>
+          <w:ilvl w:val="0"/>
+          <w:numId w:val="0"/>
+        </w:numPr>
+        <w:jc w:val="both"/>
+        <w:rPr>
+          <w:rFonts w:hint="eastAsia"/>
+          <w:lang w:val="en-US" w:eastAsia="zh-CN"/>
+        </w:rPr>
+      </w:pPr>
+    </w:p>
+    <w:p>
+      <w:pPr>
+        <w:widowControl w:val="0"/>
+        <w:numPr>
+          <w:ilvl w:val="0"/>
+          <w:numId w:val="1"/>
+        </w:numPr>
+        <w:jc w:val="both"/>
+        <w:rPr>
+          <w:rFonts w:hint="eastAsia"/>
+          <w:lang w:val="en-US" w:eastAsia="zh-CN"/>
+        </w:rPr>
+      </w:pPr>
+      <w:r>
+        <w:rPr>
+          <w:rFonts w:hint="eastAsia"/>
+          <w:lang w:val="en-US" w:eastAsia="zh-CN"/>
+        </w:rPr>
+        <w:t>Head count</w:t>
+      </w:r>
+    </w:p>
+    <w:p>
+      <w:pPr>
+        <w:widowControl w:val="0"/>
+        <w:numPr>
+          <w:ilvl w:val="0"/>
+          <w:numId w:val="0"/>
+        </w:numPr>
+        <w:jc w:val="both"/>
+        <w:rPr>
+          <w:rFonts w:hint="eastAsia"/>
+          <w:lang w:val="en-US" w:eastAsia="zh-CN"/>
+        </w:rPr>
+      </w:pPr>
+      <w:r>
+        <w:rPr>
+          <w:rFonts w:hint="eastAsia"/>
+          <w:lang w:val="en-US" w:eastAsia="zh-CN"/>
+        </w:rPr>
+        <w:fldChar w:fldCharType="begin"/>
+      </w:r>
+      <w:r>
+        <w:rPr>
+          <w:rFonts w:hint="eastAsia"/>
+          <w:lang w:val="en-US" w:eastAsia="zh-CN"/>
+        </w:rPr>
+        <w:instrText xml:space="preserve"> HYPERLINK "http://camlytics.com/" </w:instrText>
+      </w:r>
+      <w:r>
+        <w:rPr>
+          <w:rFonts w:hint="eastAsia"/>
+          <w:lang w:val="en-US" w:eastAsia="zh-CN"/>
+        </w:rPr>
+        <w:fldChar w:fldCharType="separate"/>
+      </w:r>
+      <w:r>
+        <w:rPr>
+          <w:rStyle w:val="3"/>
+          <w:rFonts w:hint="eastAsia"/>
+          <w:lang w:val="en-US" w:eastAsia="zh-CN"/>
+        </w:rPr>
+        <w:t>http://camlytics.com/</w:t>
+      </w:r>
+      <w:r>
+        <w:rPr>
+          <w:rFonts w:hint="eastAsia"/>
+          <w:lang w:val="en-US" w:eastAsia="zh-CN"/>
+        </w:rPr>
+        <w:fldChar w:fldCharType="end"/>
+      </w:r>
+    </w:p>
+    <w:p>
+      <w:pPr>
+        <w:widowControl w:val="0"/>
+        <w:numPr>
+          <w:ilvl w:val="0"/>
+          <w:numId w:val="0"/>
+        </w:numPr>
+        <w:jc w:val="both"/>
+        <w:rPr>
+          <w:rFonts w:hint="eastAsia"/>
+          <w:lang w:val="en-US" w:eastAsia="zh-CN"/>
+        </w:rPr>
+      </w:pPr>
+    </w:p>
+    <w:p>
+      <w:pPr>
+        <w:widowControl w:val="0"/>
+        <w:numPr>
+          <w:ilvl w:val="0"/>
+          <w:numId w:val="1"/>
+        </w:numPr>
+        <w:jc w:val="both"/>
+        <w:rPr>
+          <w:rFonts w:hint="eastAsia"/>
+          <w:lang w:val="en-US" w:eastAsia="zh-CN"/>
+        </w:rPr>
+      </w:pPr>
+      <w:r>
+        <w:rPr>
+          <w:rFonts w:hint="eastAsia"/>
+          <w:lang w:val="en-US" w:eastAsia="zh-CN"/>
+        </w:rPr>
+        <w:t>Python反编译在线</w:t>
+      </w:r>
+    </w:p>
+    <w:p>
+      <w:pPr>
+        <w:widowControl w:val="0"/>
+        <w:numPr>
+          <w:ilvl w:val="0"/>
+          <w:numId w:val="0"/>
+        </w:numPr>
+        <w:jc w:val="both"/>
+        <w:rPr>
+          <w:rFonts w:hint="eastAsia"/>
+          <w:lang w:val="en-US" w:eastAsia="zh-CN"/>
+        </w:rPr>
+      </w:pPr>
+      <w:r>
+        <w:rPr>
+          <w:rFonts w:hint="eastAsia"/>
+          <w:lang w:val="en-US" w:eastAsia="zh-CN"/>
+        </w:rPr>
+        <w:fldChar w:fldCharType="begin"/>
+      </w:r>
+      <w:r>
+        <w:rPr>
+          <w:rFonts w:hint="eastAsia"/>
+          <w:lang w:val="en-US" w:eastAsia="zh-CN"/>
+        </w:rPr>
+        <w:instrText xml:space="preserve"> HYPERLINK "http://tools.bugscaner.com/decompyle/" </w:instrText>
+      </w:r>
+      <w:r>
+        <w:rPr>
+          <w:rFonts w:hint="eastAsia"/>
+          <w:lang w:val="en-US" w:eastAsia="zh-CN"/>
+        </w:rPr>
+        <w:fldChar w:fldCharType="separate"/>
+      </w:r>
+      <w:r>
+        <w:rPr>
+          <w:rStyle w:val="3"/>
+          <w:rFonts w:hint="eastAsia"/>
+          <w:lang w:val="en-US" w:eastAsia="zh-CN"/>
+        </w:rPr>
+        <w:t>http://tools.bugscaner.com/decompyle/</w:t>
+      </w:r>
+      <w:r>
+        <w:rPr>
+          <w:rFonts w:hint="eastAsia"/>
+          <w:lang w:val="en-US" w:eastAsia="zh-CN"/>
+        </w:rPr>
+        <w:fldChar w:fldCharType="end"/>
+      </w:r>
+    </w:p>
+    <w:p>
+      <w:pPr>
+        <w:widowControl w:val="0"/>
+        <w:numPr>
+          <w:ilvl w:val="0"/>
+          <w:numId w:val="0"/>
+        </w:numPr>
+        <w:jc w:val="both"/>
+        <w:rPr>
+          <w:rFonts w:hint="eastAsia"/>
+          <w:lang w:val="en-US" w:eastAsia="zh-CN"/>
+        </w:rPr>
+      </w:pPr>
+    </w:p>
+    <w:p>
+      <w:pPr>
+        <w:widowControl w:val="0"/>
+        <w:numPr>
+          <w:ilvl w:val="0"/>
+          <w:numId w:val="0"/>
+        </w:numPr>
+        <w:jc w:val="both"/>
+        <w:rPr>
+          <w:rFonts w:hint="eastAsia"/>
+          <w:lang w:val="en-US" w:eastAsia="zh-CN"/>
+        </w:rPr>
+      </w:pPr>
+      <w:r>
+        <w:rPr>
+          <w:rFonts w:hint="eastAsia"/>
+          <w:lang w:val="en-US" w:eastAsia="zh-CN"/>
+        </w:rPr>
+        <w:t>5. Object detection:</w:t>
+      </w:r>
+    </w:p>
+    <w:p>
+      <w:pPr>
+        <w:widowControl w:val="0"/>
+        <w:numPr>
+          <w:ilvl w:val="0"/>
+          <w:numId w:val="0"/>
+        </w:numPr>
+        <w:jc w:val="both"/>
+        <w:rPr>
+          <w:rFonts w:hint="eastAsia"/>
+          <w:color w:val="0000FF"/>
+          <w:u w:val="single"/>
+          <w:lang w:val="en-US" w:eastAsia="zh-CN"/>
+        </w:rPr>
+      </w:pPr>
+      <w:r>
+        <w:rPr>
+          <w:rFonts w:hint="eastAsia"/>
+          <w:color w:val="0000FF"/>
+          <w:u w:val="single"/>
+          <w:lang w:val="en-US" w:eastAsia="zh-CN"/>
+        </w:rPr>
+        <w:fldChar w:fldCharType="begin"/>
+      </w:r>
+      <w:r>
+        <w:rPr>
+          <w:rFonts w:hint="eastAsia"/>
+          <w:color w:val="0000FF"/>
+          <w:u w:val="single"/>
+          <w:lang w:val="en-US" w:eastAsia="zh-CN"/>
+        </w:rPr>
+        <w:instrText xml:space="preserve"> HYPERLINK "https://handong1587.github.io/deep_learning/2015/10/09/object-detection.html" </w:instrText>
+      </w:r>
+      <w:r>
+        <w:rPr>
+          <w:rFonts w:hint="eastAsia"/>
+          <w:color w:val="0000FF"/>
+          <w:u w:val="single"/>
+          <w:lang w:val="en-US" w:eastAsia="zh-CN"/>
+        </w:rPr>
+        <w:fldChar w:fldCharType="separate"/>
+      </w:r>
+      <w:r>
+        <w:rPr>
+          <w:rStyle w:val="3"/>
+          <w:rFonts w:hint="eastAsia"/>
+          <w:color w:val="0000FF"/>
+          <w:lang w:val="en-US" w:eastAsia="zh-CN"/>
+        </w:rPr>
+        <w:t>https://handong1587.github.io/deep_learning/2015/10/09/object-detection.html</w:t>
+      </w:r>
+      <w:r>
+        <w:rPr>
+          <w:rFonts w:hint="eastAsia"/>
+          <w:color w:val="0000FF"/>
+          <w:u w:val="single"/>
+          <w:lang w:val="en-US" w:eastAsia="zh-CN"/>
+        </w:rPr>
+        <w:fldChar w:fldCharType="end"/>
+      </w:r>
+    </w:p>
+    <w:p>
+      <w:pPr>
+        <w:widowControl w:val="0"/>
+        <w:numPr>
+          <w:ilvl w:val="0"/>
+          <w:numId w:val="0"/>
+        </w:numPr>
+        <w:jc w:val="both"/>
+        <w:rPr>
+          <w:rFonts w:hint="eastAsia"/>
+          <w:lang w:val="en-US" w:eastAsia="zh-CN"/>
+        </w:rPr>
+      </w:pPr>
+    </w:p>
+    <w:p>
+      <w:pPr>
+        <w:widowControl w:val="0"/>
+        <w:numPr>
+          <w:ilvl w:val="0"/>
+          <w:numId w:val="0"/>
+        </w:numPr>
+        <w:jc w:val="both"/>
+        <w:rPr>
+          <w:rFonts w:hint="eastAsia"/>
+          <w:lang w:val="en-US" w:eastAsia="zh-CN"/>
+        </w:rPr>
+      </w:pPr>
+      <w:r>
+        <w:rPr>
+          <w:rFonts w:hint="eastAsia"/>
+          <w:lang w:val="en-US" w:eastAsia="zh-CN"/>
+        </w:rPr>
+        <w:t>6. Emotion Rec</w:t>
+      </w:r>
+    </w:p>
+    <w:p>
+      <w:pPr>
+        <w:widowControl w:val="0"/>
+        <w:numPr>
+          <w:ilvl w:val="0"/>
+          <w:numId w:val="0"/>
+        </w:numPr>
+        <w:jc w:val="both"/>
+        <w:rPr>
+          <w:rFonts w:hint="eastAsia"/>
+          <w:color w:val="0000FF"/>
+          <w:u w:val="single"/>
+          <w:lang w:val="en-US" w:eastAsia="zh-CN"/>
+        </w:rPr>
+      </w:pPr>
+      <w:r>
+        <w:rPr>
+          <w:rFonts w:hint="eastAsia"/>
+          <w:color w:val="0000FF"/>
+          <w:u w:val="single"/>
+          <w:lang w:val="en-US" w:eastAsia="zh-CN"/>
+        </w:rPr>
+        <w:fldChar w:fldCharType="begin"/>
+      </w:r>
+      <w:r>
+        <w:rPr>
+          <w:rFonts w:hint="eastAsia"/>
+          <w:color w:val="0000FF"/>
+          <w:u w:val="single"/>
+          <w:lang w:val="en-US" w:eastAsia="zh-CN"/>
+        </w:rPr>
+        <w:instrText xml:space="preserve"> HYPERLINK "https://azure.microsoft.com/en-us/services/cognitive-services/emotion/" </w:instrText>
+      </w:r>
+      <w:r>
+        <w:rPr>
+          <w:rFonts w:hint="eastAsia"/>
+          <w:color w:val="0000FF"/>
+          <w:u w:val="single"/>
+          <w:lang w:val="en-US" w:eastAsia="zh-CN"/>
+        </w:rPr>
+        <w:fldChar w:fldCharType="separate"/>
+      </w:r>
+      <w:r>
+        <w:rPr>
+          <w:rStyle w:val="3"/>
+          <w:rFonts w:hint="eastAsia"/>
+          <w:color w:val="0000FF"/>
+          <w:lang w:val="en-US" w:eastAsia="zh-CN"/>
+        </w:rPr>
+        <w:t>https://azure.microsoft.com/en-us/services/cognitive-services/emotion/</w:t>
+      </w:r>
+      <w:r>
+        <w:rPr>
+          <w:rFonts w:hint="eastAsia"/>
+          <w:color w:val="0000FF"/>
+          <w:u w:val="single"/>
+          <w:lang w:val="en-US" w:eastAsia="zh-CN"/>
+        </w:rPr>
+        <w:fldChar w:fldCharType="end"/>
+      </w:r>
+    </w:p>
+    <w:p>
+      <w:pPr>
+        <w:widowControl w:val="0"/>
+        <w:numPr>
+          <w:ilvl w:val="0"/>
+          <w:numId w:val="0"/>
+        </w:numPr>
+        <w:jc w:val="both"/>
+        <w:rPr>
+          <w:rFonts w:hint="eastAsia"/>
+          <w:color w:val="0000FF"/>
+          <w:u w:val="single"/>
+          <w:lang w:val="en-US" w:eastAsia="zh-CN"/>
+        </w:rPr>
+      </w:pPr>
+    </w:p>
+    <w:p>
+      <w:pPr>
+        <w:widowControl w:val="0"/>
+        <w:numPr>
+          <w:ilvl w:val="0"/>
+          <w:numId w:val="2"/>
+        </w:numPr>
+        <w:jc w:val="both"/>
+        <w:rPr>
+          <w:rFonts w:hint="eastAsia"/>
+          <w:color w:val="auto"/>
+          <w:u w:val="none"/>
+          <w:lang w:val="en-US" w:eastAsia="zh-CN"/>
+        </w:rPr>
+      </w:pPr>
+      <w:r>
+        <w:rPr>
+          <w:rFonts w:hint="eastAsia"/>
+          <w:color w:val="auto"/>
+          <w:u w:val="none"/>
+          <w:lang w:val="en-US" w:eastAsia="zh-CN"/>
+        </w:rPr>
+        <w:t>Fine-Grained Rec</w:t>
+      </w:r>
+    </w:p>
+    <w:p>
+      <w:pPr>
+        <w:widowControl w:val="0"/>
+        <w:numPr>
+          <w:ilvl w:val="0"/>
+          <w:numId w:val="0"/>
+        </w:numPr>
+        <w:jc w:val="both"/>
+        <w:rPr>
+          <w:rFonts w:hint="eastAsia"/>
+          <w:color w:val="auto"/>
+          <w:u w:val="none"/>
+          <w:lang w:val="en-US" w:eastAsia="zh-CN"/>
+        </w:rPr>
+      </w:pPr>
+      <w:r>
+        <w:rPr>
+          <w:rFonts w:hint="eastAsia"/>
+          <w:color w:val="auto"/>
+          <w:u w:val="none"/>
+          <w:lang w:val="en-US" w:eastAsia="zh-CN"/>
+        </w:rPr>
+        <w:fldChar w:fldCharType="begin"/>
+      </w:r>
+      <w:r>
+        <w:rPr>
+          <w:rFonts w:hint="eastAsia"/>
+          <w:color w:val="auto"/>
+          <w:u w:val="none"/>
+          <w:lang w:val="en-US" w:eastAsia="zh-CN"/>
+        </w:rPr>
+        <w:instrText xml:space="preserve"> HYPERLINK "http://www.f-zhou.com/fg_demo/" </w:instrText>
+      </w:r>
+      <w:r>
+        <w:rPr>
+          <w:rFonts w:hint="eastAsia"/>
+          <w:color w:val="auto"/>
+          <w:u w:val="none"/>
+          <w:lang w:val="en-US" w:eastAsia="zh-CN"/>
+        </w:rPr>
+        <w:fldChar w:fldCharType="separate"/>
+      </w:r>
+      <w:r>
+        <w:rPr>
+          <w:rStyle w:val="3"/>
+          <w:rFonts w:hint="eastAsia"/>
+          <w:lang w:val="en-US" w:eastAsia="zh-CN"/>
+        </w:rPr>
+        <w:t>http://www.f-zhou.com/fg_demo/</w:t>
+      </w:r>
+      <w:r>
+        <w:rPr>
+          <w:rFonts w:hint="eastAsia"/>
+          <w:color w:val="auto"/>
+          <w:u w:val="none"/>
+          <w:lang w:val="en-US" w:eastAsia="zh-CN"/>
+        </w:rPr>
+        <w:fldChar w:fldCharType="end"/>
+      </w:r>
+    </w:p>
+    <w:p>
+      <w:pPr>
+        <w:widowControl w:val="0"/>
+        <w:numPr>
+          <w:ilvl w:val="0"/>
+          <w:numId w:val="0"/>
+        </w:numPr>
+        <w:jc w:val="both"/>
+        <w:rPr>
+          <w:rFonts w:hint="eastAsia"/>
+          <w:color w:val="auto"/>
+          <w:u w:val="none"/>
+          <w:lang w:val="en-US" w:eastAsia="zh-CN"/>
+        </w:rPr>
+      </w:pPr>
+    </w:p>
+    <w:p>
+      <w:pPr>
+        <w:widowControl w:val="0"/>
+        <w:numPr>
+          <w:ilvl w:val="0"/>
+          <w:numId w:val="0"/>
+        </w:numPr>
+        <w:jc w:val="both"/>
+        <w:rPr>
+          <w:rFonts w:hint="eastAsia"/>
+          <w:color w:val="auto"/>
+          <w:u w:val="none"/>
+          <w:lang w:val="en-US" w:eastAsia="zh-CN"/>
+        </w:rPr>
+      </w:pPr>
+      <w:r>
+        <w:rPr>
+          <w:rFonts w:hint="eastAsia"/>
+          <w:color w:val="auto"/>
+          <w:u w:val="none"/>
+          <w:lang w:val="en-US" w:eastAsia="zh-CN"/>
+        </w:rPr>
+        <w:fldChar w:fldCharType="begin"/>
+      </w:r>
+      <w:r>
+        <w:rPr>
+          <w:rFonts w:hint="eastAsia"/>
+          <w:color w:val="auto"/>
+          <w:u w:val="none"/>
+          <w:lang w:val="en-US" w:eastAsia="zh-CN"/>
+        </w:rPr>
+        <w:instrText xml:space="preserve"> HYPERLINK "http://blog.csdn.net/jesse_mx/article/details/53925356" </w:instrText>
+      </w:r>
+      <w:r>
+        <w:rPr>
+          <w:rFonts w:hint="eastAsia"/>
+          <w:color w:val="auto"/>
+          <w:u w:val="none"/>
+          <w:lang w:val="en-US" w:eastAsia="zh-CN"/>
+        </w:rPr>
+        <w:fldChar w:fldCharType="separate"/>
+      </w:r>
+      <w:r>
+        <w:rPr>
+          <w:rStyle w:val="3"/>
+          <w:rFonts w:hint="eastAsia"/>
+          <w:lang w:val="en-US" w:eastAsia="zh-CN"/>
+        </w:rPr>
+        <w:t>http://blog.csdn.net/jesse_mx/article/details/53925356</w:t>
+      </w:r>
+      <w:r>
+        <w:rPr>
+          <w:rFonts w:hint="eastAsia"/>
+          <w:color w:val="auto"/>
+          <w:u w:val="none"/>
+          <w:lang w:val="en-US" w:eastAsia="zh-CN"/>
+        </w:rPr>
+        <w:fldChar w:fldCharType="end"/>
+      </w:r>
+    </w:p>
+    <w:p>
+      <w:pPr>
+        <w:widowControl w:val="0"/>
+        <w:numPr>
+          <w:ilvl w:val="0"/>
+          <w:numId w:val="0"/>
+        </w:numPr>
+        <w:jc w:val="both"/>
+        <w:rPr>
+          <w:rFonts w:hint="eastAsia"/>
+          <w:color w:val="auto"/>
+          <w:u w:val="none"/>
+          <w:lang w:val="en-US" w:eastAsia="zh-CN"/>
+        </w:rPr>
+      </w:pPr>
+    </w:p>
+    <w:p>
+      <w:pPr>
+        <w:widowControl w:val="0"/>
+        <w:numPr>
+          <w:ilvl w:val="0"/>
+          <w:numId w:val="2"/>
+        </w:numPr>
+        <w:jc w:val="both"/>
+        <w:rPr>
+          <w:rFonts w:hint="eastAsia"/>
+          <w:color w:val="auto"/>
+          <w:u w:val="none"/>
+          <w:lang w:val="en-US" w:eastAsia="zh-CN"/>
+        </w:rPr>
+      </w:pPr>
+      <w:r>
+        <w:rPr>
+          <w:rFonts w:hint="eastAsia"/>
+          <w:color w:val="auto"/>
+          <w:u w:val="none"/>
+          <w:lang w:val="en-US" w:eastAsia="zh-CN"/>
+        </w:rPr>
+        <w:t>模型加速</w:t>
+      </w:r>
+    </w:p>
+    <w:p>
+      <w:pPr>
+        <w:rPr>
+          <w:rFonts w:hint="eastAsia"/>
+        </w:rPr>
+      </w:pPr>
+      <w:r>
+        <w:rPr>
+          <w:rFonts w:hint="eastAsia"/>
+        </w:rPr>
+        <w:fldChar w:fldCharType="begin"/>
+      </w:r>
+      <w:r>
+        <w:rPr>
+          <w:rFonts w:hint="eastAsia"/>
+        </w:rPr>
+        <w:instrText xml:space="preserve"> HYPERLINK "https://github.com/yihui-he/channel-pruning" </w:instrText>
+      </w:r>
+      <w:r>
+        <w:rPr>
+          <w:rFonts w:hint="eastAsia"/>
+        </w:rPr>
+        <w:fldChar w:fldCharType="separate"/>
+      </w:r>
+      <w:r>
+        <w:rPr>
+          <w:rStyle w:val="3"/>
+          <w:rFonts w:hint="eastAsia"/>
+        </w:rPr>
+        <w:t>https://github.com/yihui-he/channel-pruning</w:t>
+      </w:r>
+      <w:r>
+        <w:rPr>
+          <w:rFonts w:hint="eastAsia"/>
+        </w:rPr>
+        <w:fldChar w:fldCharType="end"/>
+      </w:r>
+    </w:p>
+    <w:p>
+      <w:pPr>
+        <w:rPr>
+          <w:rFonts w:hint="eastAsia"/>
+        </w:rPr>
+      </w:pPr>
+    </w:p>
+    <w:p>
+      <w:pPr>
+        <w:numPr>
+          <w:ilvl w:val="0"/>
+          <w:numId w:val="2"/>
+        </w:numPr>
+        <w:rPr>
+          <w:rFonts w:hint="eastAsia"/>
+          <w:lang w:val="en-US" w:eastAsia="zh-CN"/>
+        </w:rPr>
+      </w:pPr>
+      <w:r>
+        <w:rPr>
+          <w:rFonts w:hint="eastAsia"/>
+          <w:lang w:val="en-US" w:eastAsia="zh-CN"/>
+        </w:rPr>
+        <w:t>专利说明</w:t>
+      </w:r>
+    </w:p>
+    <w:p>
+      <w:pPr>
+        <w:numPr>
+          <w:numId w:val="0"/>
+        </w:numPr>
         <w:rPr>
           <w:rFonts w:hint="eastAsia"/>
           <w:lang w:val="en-US" w:eastAsia="zh-CN"/>
@@ -172,6 +911,395 @@
       </w:pPr>
       <w:bookmarkStart w:id="0" w:name="_GoBack"/>
       <w:bookmarkEnd w:id="0"/>
+    </w:p>
+    <w:p>
+      <w:pPr>
+        <w:widowControl w:val="0"/>
+        <w:numPr>
+          <w:ilvl w:val="0"/>
+          <w:numId w:val="0"/>
+        </w:numPr>
+        <w:jc w:val="both"/>
+        <w:rPr>
+          <w:rFonts w:hint="eastAsia"/>
+          <w:lang w:val="en-US" w:eastAsia="zh-CN"/>
+        </w:rPr>
+      </w:pPr>
+      <w:r>
+        <w:rPr>
+          <w:rFonts w:hint="eastAsia"/>
+          <w:lang w:val="en-US" w:eastAsia="zh-CN"/>
+        </w:rPr>
+        <w:t>专利在线检索：</w:t>
+      </w:r>
+      <w:r>
+        <w:rPr>
+          <w:rFonts w:hint="eastAsia"/>
+          <w:lang w:val="en-US" w:eastAsia="zh-CN"/>
+        </w:rPr>
+        <w:fldChar w:fldCharType="begin"/>
+      </w:r>
+      <w:r>
+        <w:rPr>
+          <w:rFonts w:hint="eastAsia"/>
+          <w:lang w:val="en-US" w:eastAsia="zh-CN"/>
+        </w:rPr>
+        <w:instrText xml:space="preserve"> HYPERLINK "http://www.pss-system.gov.cn/sipopublicsearch/portal/uiIndex.shtml" </w:instrText>
+      </w:r>
+      <w:r>
+        <w:rPr>
+          <w:rFonts w:hint="eastAsia"/>
+          <w:lang w:val="en-US" w:eastAsia="zh-CN"/>
+        </w:rPr>
+        <w:fldChar w:fldCharType="separate"/>
+      </w:r>
+      <w:r>
+        <w:rPr>
+          <w:rStyle w:val="3"/>
+          <w:rFonts w:hint="eastAsia"/>
+          <w:lang w:val="en-US" w:eastAsia="zh-CN"/>
+        </w:rPr>
+        <w:t>http://www.pss-system.gov.cn/sipopublicsearch/portal/uiIndex.shtml</w:t>
+      </w:r>
+      <w:r>
+        <w:rPr>
+          <w:rFonts w:hint="eastAsia"/>
+          <w:lang w:val="en-US" w:eastAsia="zh-CN"/>
+        </w:rPr>
+        <w:fldChar w:fldCharType="end"/>
+      </w:r>
+    </w:p>
+    <w:p>
+      <w:pPr>
+        <w:widowControl w:val="0"/>
+        <w:numPr>
+          <w:ilvl w:val="0"/>
+          <w:numId w:val="0"/>
+        </w:numPr>
+        <w:jc w:val="both"/>
+        <w:rPr>
+          <w:rFonts w:hint="eastAsia"/>
+          <w:lang w:val="en-US" w:eastAsia="zh-CN"/>
+        </w:rPr>
+      </w:pPr>
+      <w:r>
+        <w:rPr>
+          <w:rFonts w:hint="eastAsia"/>
+          <w:lang w:val="en-US" w:eastAsia="zh-CN"/>
+        </w:rPr>
+        <w:t>专利下载链接：</w:t>
+      </w:r>
+      <w:r>
+        <w:rPr>
+          <w:rFonts w:hint="eastAsia"/>
+          <w:lang w:val="en-US" w:eastAsia="zh-CN"/>
+        </w:rPr>
+        <w:fldChar w:fldCharType="begin"/>
+      </w:r>
+      <w:r>
+        <w:rPr>
+          <w:rFonts w:hint="eastAsia"/>
+          <w:lang w:val="en-US" w:eastAsia="zh-CN"/>
+        </w:rPr>
+        <w:instrText xml:space="preserve"> HYPERLINK "http://www2.drugfuture.com/cnpat/search.aspx" </w:instrText>
+      </w:r>
+      <w:r>
+        <w:rPr>
+          <w:rFonts w:hint="eastAsia"/>
+          <w:lang w:val="en-US" w:eastAsia="zh-CN"/>
+        </w:rPr>
+        <w:fldChar w:fldCharType="separate"/>
+      </w:r>
+      <w:r>
+        <w:rPr>
+          <w:rStyle w:val="3"/>
+          <w:rFonts w:hint="eastAsia"/>
+          <w:lang w:val="en-US" w:eastAsia="zh-CN"/>
+        </w:rPr>
+        <w:t>http://www2.drugfuture.com/cnpat/search.aspx</w:t>
+      </w:r>
+      <w:r>
+        <w:rPr>
+          <w:rFonts w:hint="eastAsia"/>
+          <w:lang w:val="en-US" w:eastAsia="zh-CN"/>
+        </w:rPr>
+        <w:fldChar w:fldCharType="end"/>
+      </w:r>
+    </w:p>
+    <w:p>
+      <w:pPr>
+        <w:numPr>
+          <w:ilvl w:val="0"/>
+          <w:numId w:val="0"/>
+        </w:numPr>
+        <w:rPr>
+          <w:rFonts w:hint="eastAsia"/>
+          <w:lang w:val="en-US" w:eastAsia="zh-CN"/>
+        </w:rPr>
+      </w:pPr>
+    </w:p>
+    <w:p>
+      <w:pPr>
+        <w:widowControl w:val="0"/>
+        <w:numPr>
+          <w:ilvl w:val="0"/>
+          <w:numId w:val="0"/>
+        </w:numPr>
+        <w:jc w:val="both"/>
+        <w:rPr>
+          <w:rFonts w:hint="eastAsia"/>
+          <w:color w:val="auto"/>
+          <w:u w:val="none"/>
+          <w:lang w:val="en-US" w:eastAsia="zh-CN"/>
+        </w:rPr>
+      </w:pPr>
+      <w:r>
+        <w:rPr>
+          <w:rFonts w:hint="eastAsia"/>
+          <w:color w:val="auto"/>
+          <w:u w:val="none"/>
+          <w:lang w:val="en-US" w:eastAsia="zh-CN"/>
+        </w:rPr>
+        <w:t>10. 卷积的方式：</w:t>
+      </w:r>
+    </w:p>
+    <w:p>
+      <w:pPr>
+        <w:widowControl w:val="0"/>
+        <w:numPr>
+          <w:ilvl w:val="0"/>
+          <w:numId w:val="0"/>
+        </w:numPr>
+        <w:jc w:val="both"/>
+        <w:rPr>
+          <w:rFonts w:hint="eastAsia"/>
+          <w:lang w:val="en-US" w:eastAsia="zh-CN"/>
+        </w:rPr>
+      </w:pPr>
+      <w:r>
+        <w:rPr>
+          <w:rFonts w:hint="eastAsia"/>
+          <w:lang w:val="en-US" w:eastAsia="zh-CN"/>
+        </w:rPr>
+        <w:fldChar w:fldCharType="begin"/>
+      </w:r>
+      <w:r>
+        <w:rPr>
+          <w:rFonts w:hint="eastAsia"/>
+          <w:lang w:val="en-US" w:eastAsia="zh-CN"/>
+        </w:rPr>
+        <w:instrText xml:space="preserve"> HYPERLINK "https://zhuanlan.zhihu.com/p/28749411" </w:instrText>
+      </w:r>
+      <w:r>
+        <w:rPr>
+          <w:rFonts w:hint="eastAsia"/>
+          <w:lang w:val="en-US" w:eastAsia="zh-CN"/>
+        </w:rPr>
+        <w:fldChar w:fldCharType="separate"/>
+      </w:r>
+      <w:r>
+        <w:rPr>
+          <w:rStyle w:val="3"/>
+          <w:rFonts w:hint="eastAsia"/>
+          <w:lang w:val="en-US" w:eastAsia="zh-CN"/>
+        </w:rPr>
+        <w:t>https://zhuanlan.zhihu.com/p/28749411</w:t>
+      </w:r>
+      <w:r>
+        <w:rPr>
+          <w:rFonts w:hint="eastAsia"/>
+          <w:lang w:val="en-US" w:eastAsia="zh-CN"/>
+        </w:rPr>
+        <w:fldChar w:fldCharType="end"/>
+      </w:r>
+    </w:p>
+    <w:p>
+      <w:pPr>
+        <w:widowControl w:val="0"/>
+        <w:numPr>
+          <w:ilvl w:val="0"/>
+          <w:numId w:val="0"/>
+        </w:numPr>
+        <w:jc w:val="both"/>
+        <w:rPr>
+          <w:rFonts w:hint="eastAsia"/>
+          <w:lang w:val="en-US" w:eastAsia="zh-CN"/>
+        </w:rPr>
+      </w:pPr>
+    </w:p>
+    <w:p>
+      <w:pPr>
+        <w:widowControl w:val="0"/>
+        <w:numPr>
+          <w:ilvl w:val="0"/>
+          <w:numId w:val="0"/>
+        </w:numPr>
+        <w:jc w:val="both"/>
+        <w:rPr>
+          <w:rFonts w:hint="eastAsia"/>
+          <w:lang w:val="en-US" w:eastAsia="zh-CN"/>
+        </w:rPr>
+      </w:pPr>
+      <w:r>
+        <w:rPr>
+          <w:rFonts w:hint="eastAsia"/>
+          <w:lang w:val="en-US" w:eastAsia="zh-CN"/>
+        </w:rPr>
+        <w:fldChar w:fldCharType="begin"/>
+      </w:r>
+      <w:r>
+        <w:rPr>
+          <w:rFonts w:hint="eastAsia"/>
+          <w:lang w:val="en-US" w:eastAsia="zh-CN"/>
+        </w:rPr>
+        <w:instrText xml:space="preserve"> HYPERLINK "https://zhuanlan.zhihu.com/p/29367273" </w:instrText>
+      </w:r>
+      <w:r>
+        <w:rPr>
+          <w:rFonts w:hint="eastAsia"/>
+          <w:lang w:val="en-US" w:eastAsia="zh-CN"/>
+        </w:rPr>
+        <w:fldChar w:fldCharType="separate"/>
+      </w:r>
+      <w:r>
+        <w:rPr>
+          <w:rStyle w:val="3"/>
+          <w:rFonts w:hint="eastAsia"/>
+          <w:lang w:val="en-US" w:eastAsia="zh-CN"/>
+        </w:rPr>
+        <w:t>https://zhuanlan.zhihu.com/p/29367273</w:t>
+      </w:r>
+      <w:r>
+        <w:rPr>
+          <w:rFonts w:hint="eastAsia"/>
+          <w:lang w:val="en-US" w:eastAsia="zh-CN"/>
+        </w:rPr>
+        <w:fldChar w:fldCharType="end"/>
+      </w:r>
+    </w:p>
+    <w:p>
+      <w:pPr>
+        <w:widowControl w:val="0"/>
+        <w:numPr>
+          <w:ilvl w:val="0"/>
+          <w:numId w:val="0"/>
+        </w:numPr>
+        <w:jc w:val="both"/>
+        <w:rPr>
+          <w:rFonts w:hint="eastAsia"/>
+          <w:color w:val="auto"/>
+          <w:u w:val="none"/>
+          <w:lang w:val="en-US" w:eastAsia="zh-CN"/>
+        </w:rPr>
+      </w:pPr>
+      <w:r>
+        <w:rPr>
+          <w:rFonts w:hint="eastAsia"/>
+          <w:lang w:val="en-US" w:eastAsia="zh-CN"/>
+        </w:rPr>
+        <w:t xml:space="preserve">                                    </w:t>
+      </w:r>
+    </w:p>
+    <w:p>
+      <w:pPr>
+        <w:widowControl w:val="0"/>
+        <w:numPr>
+          <w:ilvl w:val="0"/>
+          <w:numId w:val="3"/>
+        </w:numPr>
+        <w:jc w:val="both"/>
+        <w:rPr>
+          <w:rFonts w:hint="eastAsia"/>
+          <w:color w:val="auto"/>
+          <w:u w:val="none"/>
+          <w:lang w:val="en-US" w:eastAsia="zh-CN"/>
+        </w:rPr>
+      </w:pPr>
+      <w:r>
+        <w:rPr>
+          <w:rFonts w:hint="eastAsia"/>
+          <w:color w:val="auto"/>
+          <w:u w:val="none"/>
+          <w:lang w:val="en-US" w:eastAsia="zh-CN"/>
+        </w:rPr>
+        <w:t>Opencv学习</w:t>
+      </w:r>
+    </w:p>
+    <w:p>
+      <w:pPr>
+        <w:widowControl w:val="0"/>
+        <w:numPr>
+          <w:ilvl w:val="0"/>
+          <w:numId w:val="0"/>
+        </w:numPr>
+        <w:jc w:val="both"/>
+        <w:rPr>
+          <w:rFonts w:hint="eastAsia"/>
+          <w:color w:val="auto"/>
+          <w:u w:val="none"/>
+          <w:lang w:val="en-US" w:eastAsia="zh-CN"/>
+        </w:rPr>
+      </w:pPr>
+      <w:r>
+        <w:rPr>
+          <w:rFonts w:hint="eastAsia"/>
+          <w:color w:val="auto"/>
+          <w:u w:val="none"/>
+          <w:lang w:val="en-US" w:eastAsia="zh-CN"/>
+        </w:rPr>
+        <w:fldChar w:fldCharType="begin"/>
+      </w:r>
+      <w:r>
+        <w:rPr>
+          <w:rFonts w:hint="eastAsia"/>
+          <w:color w:val="auto"/>
+          <w:u w:val="none"/>
+          <w:lang w:val="en-US" w:eastAsia="zh-CN"/>
+        </w:rPr>
+        <w:instrText xml:space="preserve"> HYPERLINK "http://www.learnopencv.com/selective-search-for-object-detection-cpp-python/" </w:instrText>
+      </w:r>
+      <w:r>
+        <w:rPr>
+          <w:rFonts w:hint="eastAsia"/>
+          <w:color w:val="auto"/>
+          <w:u w:val="none"/>
+          <w:lang w:val="en-US" w:eastAsia="zh-CN"/>
+        </w:rPr>
+        <w:fldChar w:fldCharType="separate"/>
+      </w:r>
+      <w:r>
+        <w:rPr>
+          <w:rStyle w:val="3"/>
+          <w:rFonts w:hint="eastAsia"/>
+          <w:lang w:val="en-US" w:eastAsia="zh-CN"/>
+        </w:rPr>
+        <w:t>http://www.learnopencv.com/selective-search-for-object-detection-cpp-python/</w:t>
+      </w:r>
+      <w:r>
+        <w:rPr>
+          <w:rFonts w:hint="eastAsia"/>
+          <w:color w:val="auto"/>
+          <w:u w:val="none"/>
+          <w:lang w:val="en-US" w:eastAsia="zh-CN"/>
+        </w:rPr>
+        <w:fldChar w:fldCharType="end"/>
+      </w:r>
+    </w:p>
+    <w:p>
+      <w:pPr>
+        <w:widowControl w:val="0"/>
+        <w:numPr>
+          <w:ilvl w:val="0"/>
+          <w:numId w:val="0"/>
+        </w:numPr>
+        <w:jc w:val="both"/>
+        <w:rPr>
+          <w:rFonts w:hint="eastAsia"/>
+          <w:color w:val="auto"/>
+          <w:u w:val="none"/>
+          <w:lang w:val="en-US" w:eastAsia="zh-CN"/>
+        </w:rPr>
+      </w:pPr>
     </w:p>
     <w:sectPr>
       <w:pgSz w:w="11906" w:h="16838"/>
@@ -197,8 +1325,38 @@
       <w:lvlJc w:val="left"/>
     </w:lvl>
   </w:abstractNum>
+  <w:abstractNum w:abstractNumId="1">
+    <w:nsid w:val="59B90D47"/>
+    <w:multiLevelType w:val="singleLevel"/>
+    <w:tmpl w:val="59B90D47"/>
+    <w:lvl w:ilvl="0" w:tentative="0">
+      <w:start w:val="7"/>
+      <w:numFmt w:val="decimal"/>
+      <w:suff w:val="nothing"/>
+      <w:lvlText w:val="%1."/>
+      <w:lvlJc w:val="left"/>
+    </w:lvl>
+  </w:abstractNum>
+  <w:abstractNum w:abstractNumId="2">
+    <w:nsid w:val="59C35F57"/>
+    <w:multiLevelType w:val="singleLevel"/>
+    <w:tmpl w:val="59C35F57"/>
+    <w:lvl w:ilvl="0" w:tentative="0">
+      <w:start w:val="11"/>
+      <w:numFmt w:val="decimal"/>
+      <w:suff w:val="space"/>
+      <w:lvlText w:val="%1."/>
+      <w:lvlJc w:val="left"/>
+    </w:lvl>
+  </w:abstractNum>
   <w:num w:numId="1">
     <w:abstractNumId w:val="0"/>
+  </w:num>
+  <w:num w:numId="2">
+    <w:abstractNumId w:val="1"/>
+  </w:num>
+  <w:num w:numId="3">
+    <w:abstractNumId w:val="2"/>
   </w:num>
 </w:numbering>
 </file>
@@ -278,7 +1436,7 @@
     <w:lsdException w:qFormat="1" w:unhideWhenUsed="0" w:uiPriority="0" w:semiHidden="0" w:name="Title"/>
     <w:lsdException w:unhideWhenUsed="0" w:uiPriority="0" w:semiHidden="0" w:name="Closing"/>
     <w:lsdException w:unhideWhenUsed="0" w:uiPriority="0" w:semiHidden="0" w:name="Signature"/>
-    <w:lsdException w:unhideWhenUsed="0" w:uiPriority="0" w:name="Default Paragraph Font"/>
+    <w:lsdException w:qFormat="1" w:unhideWhenUsed="0" w:uiPriority="0" w:name="Default Paragraph Font"/>
     <w:lsdException w:unhideWhenUsed="0" w:uiPriority="0" w:semiHidden="0" w:name="Body Text"/>
     <w:lsdException w:unhideWhenUsed="0" w:uiPriority="0" w:semiHidden="0" w:name="Body Text Indent"/>
     <w:lsdException w:unhideWhenUsed="0" w:uiPriority="0" w:semiHidden="0" w:name="List Continue"/>
@@ -298,7 +1456,7 @@
     <w:lsdException w:unhideWhenUsed="0" w:uiPriority="0" w:semiHidden="0" w:name="Body Text Indent 2"/>
     <w:lsdException w:unhideWhenUsed="0" w:uiPriority="0" w:semiHidden="0" w:name="Body Text Indent 3"/>
     <w:lsdException w:unhideWhenUsed="0" w:uiPriority="0" w:semiHidden="0" w:name="Block Text"/>
-    <w:lsdException w:unhideWhenUsed="0" w:uiPriority="0" w:semiHidden="0" w:name="Hyperlink"/>
+    <w:lsdException w:qFormat="1" w:unhideWhenUsed="0" w:uiPriority="0" w:semiHidden="0" w:name="Hyperlink"/>
     <w:lsdException w:unhideWhenUsed="0" w:uiPriority="0" w:semiHidden="0" w:name="FollowedHyperlink"/>
     <w:lsdException w:qFormat="1" w:unhideWhenUsed="0" w:uiPriority="0" w:semiHidden="0" w:name="Strong"/>
     <w:lsdException w:qFormat="1" w:unhideWhenUsed="0" w:uiPriority="0" w:semiHidden="0" w:name="Emphasis"/>
@@ -481,6 +1639,7 @@
   <w:style w:type="character" w:default="1" w:styleId="2">
     <w:name w:val="Default Paragraph Font"/>
     <w:semiHidden/>
+    <w:qFormat/>
     <w:uiPriority w:val="0"/>
   </w:style>
   <w:style w:type="table" w:default="1" w:styleId="4">
@@ -501,6 +1660,7 @@
   <w:style w:type="character" w:styleId="3">
     <w:name w:val="Hyperlink"/>
     <w:basedOn w:val="2"/>
+    <w:qFormat/>
     <w:uiPriority w:val="0"/>
     <w:rPr>
       <w:color w:val="0000FF"/>

--- a/important/Import links.docx
+++ b/important/Import links.docx
@@ -902,39 +902,459 @@
     <w:p>
       <w:pPr>
         <w:numPr>
-          <w:numId w:val="0"/>
-        </w:numPr>
-        <w:rPr>
-          <w:rFonts w:hint="eastAsia"/>
-          <w:lang w:val="en-US" w:eastAsia="zh-CN"/>
-        </w:rPr>
-      </w:pPr>
+          <w:ilvl w:val="0"/>
+          <w:numId w:val="0"/>
+        </w:numPr>
+        <w:rPr>
+          <w:rFonts w:hint="eastAsia"/>
+          <w:lang w:val="en-US" w:eastAsia="zh-CN"/>
+        </w:rPr>
+      </w:pPr>
+    </w:p>
+    <w:p>
+      <w:pPr>
+        <w:widowControl w:val="0"/>
+        <w:numPr>
+          <w:ilvl w:val="0"/>
+          <w:numId w:val="0"/>
+        </w:numPr>
+        <w:jc w:val="both"/>
+        <w:rPr>
+          <w:rFonts w:hint="eastAsia"/>
+          <w:lang w:val="en-US" w:eastAsia="zh-CN"/>
+        </w:rPr>
+      </w:pPr>
+      <w:r>
+        <w:rPr>
+          <w:rFonts w:hint="eastAsia"/>
+          <w:lang w:val="en-US" w:eastAsia="zh-CN"/>
+        </w:rPr>
+        <w:t>专利在线检索：</w:t>
+      </w:r>
+      <w:r>
+        <w:rPr>
+          <w:rFonts w:hint="eastAsia"/>
+          <w:lang w:val="en-US" w:eastAsia="zh-CN"/>
+        </w:rPr>
+        <w:fldChar w:fldCharType="begin"/>
+      </w:r>
+      <w:r>
+        <w:rPr>
+          <w:rFonts w:hint="eastAsia"/>
+          <w:lang w:val="en-US" w:eastAsia="zh-CN"/>
+        </w:rPr>
+        <w:instrText xml:space="preserve"> HYPERLINK "http://www.pss-system.gov.cn/sipopublicsearch/portal/uiIndex.shtml" </w:instrText>
+      </w:r>
+      <w:r>
+        <w:rPr>
+          <w:rFonts w:hint="eastAsia"/>
+          <w:lang w:val="en-US" w:eastAsia="zh-CN"/>
+        </w:rPr>
+        <w:fldChar w:fldCharType="separate"/>
+      </w:r>
+      <w:r>
+        <w:rPr>
+          <w:rStyle w:val="3"/>
+          <w:rFonts w:hint="eastAsia"/>
+          <w:lang w:val="en-US" w:eastAsia="zh-CN"/>
+        </w:rPr>
+        <w:t>http://www.pss-system.gov.cn/sipopublicsearch/portal/uiIndex.shtml</w:t>
+      </w:r>
+      <w:r>
+        <w:rPr>
+          <w:rFonts w:hint="eastAsia"/>
+          <w:lang w:val="en-US" w:eastAsia="zh-CN"/>
+        </w:rPr>
+        <w:fldChar w:fldCharType="end"/>
+      </w:r>
+    </w:p>
+    <w:p>
+      <w:pPr>
+        <w:widowControl w:val="0"/>
+        <w:numPr>
+          <w:ilvl w:val="0"/>
+          <w:numId w:val="0"/>
+        </w:numPr>
+        <w:jc w:val="both"/>
+        <w:rPr>
+          <w:rFonts w:hint="eastAsia"/>
+          <w:lang w:val="en-US" w:eastAsia="zh-CN"/>
+        </w:rPr>
+      </w:pPr>
+      <w:r>
+        <w:rPr>
+          <w:rFonts w:hint="eastAsia"/>
+          <w:lang w:val="en-US" w:eastAsia="zh-CN"/>
+        </w:rPr>
+        <w:t>专利下载链接：</w:t>
+      </w:r>
+      <w:r>
+        <w:rPr>
+          <w:rFonts w:hint="eastAsia"/>
+          <w:lang w:val="en-US" w:eastAsia="zh-CN"/>
+        </w:rPr>
+        <w:fldChar w:fldCharType="begin"/>
+      </w:r>
+      <w:r>
+        <w:rPr>
+          <w:rFonts w:hint="eastAsia"/>
+          <w:lang w:val="en-US" w:eastAsia="zh-CN"/>
+        </w:rPr>
+        <w:instrText xml:space="preserve"> HYPERLINK "http://www2.drugfuture.com/cnpat/search.aspx" </w:instrText>
+      </w:r>
+      <w:r>
+        <w:rPr>
+          <w:rFonts w:hint="eastAsia"/>
+          <w:lang w:val="en-US" w:eastAsia="zh-CN"/>
+        </w:rPr>
+        <w:fldChar w:fldCharType="separate"/>
+      </w:r>
+      <w:r>
+        <w:rPr>
+          <w:rStyle w:val="3"/>
+          <w:rFonts w:hint="eastAsia"/>
+          <w:lang w:val="en-US" w:eastAsia="zh-CN"/>
+        </w:rPr>
+        <w:t>http://www2.drugfuture.com/cnpat/search.aspx</w:t>
+      </w:r>
+      <w:r>
+        <w:rPr>
+          <w:rFonts w:hint="eastAsia"/>
+          <w:lang w:val="en-US" w:eastAsia="zh-CN"/>
+        </w:rPr>
+        <w:fldChar w:fldCharType="end"/>
+      </w:r>
+    </w:p>
+    <w:p>
+      <w:pPr>
+        <w:numPr>
+          <w:ilvl w:val="0"/>
+          <w:numId w:val="0"/>
+        </w:numPr>
+        <w:rPr>
+          <w:rFonts w:hint="eastAsia"/>
+          <w:lang w:val="en-US" w:eastAsia="zh-CN"/>
+        </w:rPr>
+      </w:pPr>
+    </w:p>
+    <w:p>
+      <w:pPr>
+        <w:widowControl w:val="0"/>
+        <w:numPr>
+          <w:ilvl w:val="0"/>
+          <w:numId w:val="0"/>
+        </w:numPr>
+        <w:jc w:val="both"/>
+        <w:rPr>
+          <w:rFonts w:hint="eastAsia"/>
+          <w:color w:val="auto"/>
+          <w:u w:val="none"/>
+          <w:lang w:val="en-US" w:eastAsia="zh-CN"/>
+        </w:rPr>
+      </w:pPr>
+      <w:r>
+        <w:rPr>
+          <w:rFonts w:hint="eastAsia"/>
+          <w:color w:val="auto"/>
+          <w:u w:val="none"/>
+          <w:lang w:val="en-US" w:eastAsia="zh-CN"/>
+        </w:rPr>
+        <w:t>10. 卷积的方式：</w:t>
+      </w:r>
+    </w:p>
+    <w:p>
+      <w:pPr>
+        <w:widowControl w:val="0"/>
+        <w:numPr>
+          <w:ilvl w:val="0"/>
+          <w:numId w:val="0"/>
+        </w:numPr>
+        <w:jc w:val="both"/>
+        <w:rPr>
+          <w:rFonts w:hint="eastAsia"/>
+          <w:lang w:val="en-US" w:eastAsia="zh-CN"/>
+        </w:rPr>
+      </w:pPr>
+      <w:r>
+        <w:rPr>
+          <w:rFonts w:hint="eastAsia"/>
+          <w:lang w:val="en-US" w:eastAsia="zh-CN"/>
+        </w:rPr>
+        <w:fldChar w:fldCharType="begin"/>
+      </w:r>
+      <w:r>
+        <w:rPr>
+          <w:rFonts w:hint="eastAsia"/>
+          <w:lang w:val="en-US" w:eastAsia="zh-CN"/>
+        </w:rPr>
+        <w:instrText xml:space="preserve"> HYPERLINK "https://zhuanlan.zhihu.com/p/28749411" </w:instrText>
+      </w:r>
+      <w:r>
+        <w:rPr>
+          <w:rFonts w:hint="eastAsia"/>
+          <w:lang w:val="en-US" w:eastAsia="zh-CN"/>
+        </w:rPr>
+        <w:fldChar w:fldCharType="separate"/>
+      </w:r>
+      <w:r>
+        <w:rPr>
+          <w:rStyle w:val="3"/>
+          <w:rFonts w:hint="eastAsia"/>
+          <w:lang w:val="en-US" w:eastAsia="zh-CN"/>
+        </w:rPr>
+        <w:t>https://zhuanlan.zhihu.com/p/28749411</w:t>
+      </w:r>
+      <w:r>
+        <w:rPr>
+          <w:rFonts w:hint="eastAsia"/>
+          <w:lang w:val="en-US" w:eastAsia="zh-CN"/>
+        </w:rPr>
+        <w:fldChar w:fldCharType="end"/>
+      </w:r>
+    </w:p>
+    <w:p>
+      <w:pPr>
+        <w:widowControl w:val="0"/>
+        <w:numPr>
+          <w:ilvl w:val="0"/>
+          <w:numId w:val="0"/>
+        </w:numPr>
+        <w:jc w:val="both"/>
+        <w:rPr>
+          <w:rFonts w:hint="eastAsia"/>
+          <w:lang w:val="en-US" w:eastAsia="zh-CN"/>
+        </w:rPr>
+      </w:pPr>
+    </w:p>
+    <w:p>
+      <w:pPr>
+        <w:widowControl w:val="0"/>
+        <w:numPr>
+          <w:ilvl w:val="0"/>
+          <w:numId w:val="0"/>
+        </w:numPr>
+        <w:jc w:val="both"/>
+        <w:rPr>
+          <w:rFonts w:hint="eastAsia"/>
+          <w:lang w:val="en-US" w:eastAsia="zh-CN"/>
+        </w:rPr>
+      </w:pPr>
+      <w:r>
+        <w:rPr>
+          <w:rFonts w:hint="eastAsia"/>
+          <w:lang w:val="en-US" w:eastAsia="zh-CN"/>
+        </w:rPr>
+        <w:fldChar w:fldCharType="begin"/>
+      </w:r>
+      <w:r>
+        <w:rPr>
+          <w:rFonts w:hint="eastAsia"/>
+          <w:lang w:val="en-US" w:eastAsia="zh-CN"/>
+        </w:rPr>
+        <w:instrText xml:space="preserve"> HYPERLINK "https://zhuanlan.zhihu.com/p/29367273" </w:instrText>
+      </w:r>
+      <w:r>
+        <w:rPr>
+          <w:rFonts w:hint="eastAsia"/>
+          <w:lang w:val="en-US" w:eastAsia="zh-CN"/>
+        </w:rPr>
+        <w:fldChar w:fldCharType="separate"/>
+      </w:r>
+      <w:r>
+        <w:rPr>
+          <w:rStyle w:val="3"/>
+          <w:rFonts w:hint="eastAsia"/>
+          <w:lang w:val="en-US" w:eastAsia="zh-CN"/>
+        </w:rPr>
+        <w:t>https://zhuanlan.zhihu.com/p/29367273</w:t>
+      </w:r>
+      <w:r>
+        <w:rPr>
+          <w:rFonts w:hint="eastAsia"/>
+          <w:lang w:val="en-US" w:eastAsia="zh-CN"/>
+        </w:rPr>
+        <w:fldChar w:fldCharType="end"/>
+      </w:r>
+    </w:p>
+    <w:p>
+      <w:pPr>
+        <w:widowControl w:val="0"/>
+        <w:numPr>
+          <w:ilvl w:val="0"/>
+          <w:numId w:val="0"/>
+        </w:numPr>
+        <w:jc w:val="both"/>
+        <w:rPr>
+          <w:rFonts w:hint="eastAsia"/>
+          <w:color w:val="auto"/>
+          <w:u w:val="none"/>
+          <w:lang w:val="en-US" w:eastAsia="zh-CN"/>
+        </w:rPr>
+      </w:pPr>
+      <w:r>
+        <w:rPr>
+          <w:rFonts w:hint="eastAsia"/>
+          <w:lang w:val="en-US" w:eastAsia="zh-CN"/>
+        </w:rPr>
+        <w:t xml:space="preserve">                                    </w:t>
+      </w:r>
+    </w:p>
+    <w:p>
+      <w:pPr>
+        <w:widowControl w:val="0"/>
+        <w:numPr>
+          <w:ilvl w:val="0"/>
+          <w:numId w:val="3"/>
+        </w:numPr>
+        <w:jc w:val="both"/>
+        <w:rPr>
+          <w:rFonts w:hint="eastAsia"/>
+          <w:color w:val="auto"/>
+          <w:u w:val="none"/>
+          <w:lang w:val="en-US" w:eastAsia="zh-CN"/>
+        </w:rPr>
+      </w:pPr>
+      <w:r>
+        <w:rPr>
+          <w:rFonts w:hint="eastAsia"/>
+          <w:color w:val="auto"/>
+          <w:u w:val="none"/>
+          <w:lang w:val="en-US" w:eastAsia="zh-CN"/>
+        </w:rPr>
+        <w:t>Opencv学习</w:t>
+      </w:r>
+    </w:p>
+    <w:p>
+      <w:pPr>
+        <w:widowControl w:val="0"/>
+        <w:numPr>
+          <w:ilvl w:val="0"/>
+          <w:numId w:val="0"/>
+        </w:numPr>
+        <w:jc w:val="both"/>
+        <w:rPr>
+          <w:rFonts w:hint="eastAsia"/>
+          <w:color w:val="auto"/>
+          <w:u w:val="none"/>
+          <w:lang w:val="en-US" w:eastAsia="zh-CN"/>
+        </w:rPr>
+      </w:pPr>
+      <w:r>
+        <w:rPr>
+          <w:rFonts w:hint="eastAsia"/>
+          <w:color w:val="auto"/>
+          <w:u w:val="none"/>
+          <w:lang w:val="en-US" w:eastAsia="zh-CN"/>
+        </w:rPr>
+        <w:fldChar w:fldCharType="begin"/>
+      </w:r>
+      <w:r>
+        <w:rPr>
+          <w:rFonts w:hint="eastAsia"/>
+          <w:color w:val="auto"/>
+          <w:u w:val="none"/>
+          <w:lang w:val="en-US" w:eastAsia="zh-CN"/>
+        </w:rPr>
+        <w:instrText xml:space="preserve"> HYPERLINK "http://www.learnopencv.com/selective-search-for-object-detection-cpp-python/" </w:instrText>
+      </w:r>
+      <w:r>
+        <w:rPr>
+          <w:rFonts w:hint="eastAsia"/>
+          <w:color w:val="auto"/>
+          <w:u w:val="none"/>
+          <w:lang w:val="en-US" w:eastAsia="zh-CN"/>
+        </w:rPr>
+        <w:fldChar w:fldCharType="separate"/>
+      </w:r>
+      <w:r>
+        <w:rPr>
+          <w:rStyle w:val="3"/>
+          <w:rFonts w:hint="eastAsia"/>
+          <w:lang w:val="en-US" w:eastAsia="zh-CN"/>
+        </w:rPr>
+        <w:t>http://www.learnopencv.com/selective-search-for-object-detection-cpp-python/</w:t>
+      </w:r>
+      <w:r>
+        <w:rPr>
+          <w:rFonts w:hint="eastAsia"/>
+          <w:color w:val="auto"/>
+          <w:u w:val="none"/>
+          <w:lang w:val="en-US" w:eastAsia="zh-CN"/>
+        </w:rPr>
+        <w:fldChar w:fldCharType="end"/>
+      </w:r>
+    </w:p>
+    <w:p>
+      <w:pPr>
+        <w:widowControl w:val="0"/>
+        <w:numPr>
+          <w:ilvl w:val="0"/>
+          <w:numId w:val="0"/>
+        </w:numPr>
+        <w:jc w:val="both"/>
+        <w:rPr>
+          <w:rFonts w:hint="eastAsia"/>
+          <w:color w:val="auto"/>
+          <w:u w:val="none"/>
+          <w:lang w:val="en-US" w:eastAsia="zh-CN"/>
+        </w:rPr>
+      </w:pPr>
+    </w:p>
+    <w:p>
+      <w:pPr>
+        <w:widowControl w:val="0"/>
+        <w:numPr>
+          <w:ilvl w:val="0"/>
+          <w:numId w:val="3"/>
+        </w:numPr>
+        <w:jc w:val="both"/>
+        <w:rPr>
+          <w:rFonts w:hint="eastAsia"/>
+          <w:color w:val="auto"/>
+          <w:u w:val="none"/>
+          <w:lang w:val="en-US" w:eastAsia="zh-CN"/>
+        </w:rPr>
+      </w:pPr>
+      <w:r>
+        <w:rPr>
+          <w:rFonts w:hint="eastAsia"/>
+          <w:color w:val="auto"/>
+          <w:u w:val="none"/>
+          <w:lang w:val="en-US" w:eastAsia="zh-CN"/>
+        </w:rPr>
+        <w:t>机器学习</w:t>
+      </w:r>
+    </w:p>
+    <w:p>
+      <w:pPr>
+        <w:widowControl w:val="0"/>
+        <w:numPr>
+          <w:numId w:val="0"/>
+        </w:numPr>
+        <w:jc w:val="both"/>
+        <w:rPr>
+          <w:rFonts w:hint="eastAsia"/>
+          <w:color w:val="auto"/>
+          <w:u w:val="none"/>
+          <w:lang w:val="en-US" w:eastAsia="zh-CN"/>
+        </w:rPr>
+      </w:pPr>
+      <w:r>
+        <w:rPr>
+          <w:rFonts w:hint="eastAsia"/>
+          <w:color w:val="auto"/>
+          <w:u w:val="none"/>
+          <w:lang w:val="en-US" w:eastAsia="zh-CN"/>
+        </w:rPr>
+        <w:t>寻根问组六段代码</w:t>
+      </w:r>
       <w:bookmarkStart w:id="0" w:name="_GoBack"/>
       <w:bookmarkEnd w:id="0"/>
-    </w:p>
-    <w:p>
-      <w:pPr>
-        <w:widowControl w:val="0"/>
-        <w:numPr>
-          <w:ilvl w:val="0"/>
-          <w:numId w:val="0"/>
-        </w:numPr>
-        <w:jc w:val="both"/>
-        <w:rPr>
-          <w:rFonts w:hint="eastAsia"/>
-          <w:lang w:val="en-US" w:eastAsia="zh-CN"/>
-        </w:rPr>
-      </w:pPr>
-      <w:r>
-        <w:rPr>
-          <w:rFonts w:hint="eastAsia"/>
-          <w:lang w:val="en-US" w:eastAsia="zh-CN"/>
-        </w:rPr>
-        <w:t>专利在线检索：</w:t>
-      </w:r>
-      <w:r>
-        <w:rPr>
-          <w:rFonts w:hint="eastAsia"/>
+      <w:r>
+        <w:rPr>
+          <w:rFonts w:hint="eastAsia"/>
+          <w:color w:val="auto"/>
+          <w:u w:val="none"/>
           <w:lang w:val="en-US" w:eastAsia="zh-CN"/>
         </w:rPr>
         <w:fldChar w:fldCharType="begin"/>
@@ -942,13 +1362,17 @@
       <w:r>
         <w:rPr>
           <w:rFonts w:hint="eastAsia"/>
-          <w:lang w:val="en-US" w:eastAsia="zh-CN"/>
-        </w:rPr>
-        <w:instrText xml:space="preserve"> HYPERLINK "http://www.pss-system.gov.cn/sipopublicsearch/portal/uiIndex.shtml" </w:instrText>
-      </w:r>
-      <w:r>
-        <w:rPr>
-          <w:rFonts w:hint="eastAsia"/>
+          <w:color w:val="auto"/>
+          <w:u w:val="none"/>
+          <w:lang w:val="en-US" w:eastAsia="zh-CN"/>
+        </w:rPr>
+        <w:instrText xml:space="preserve"> HYPERLINK "https://yq.aliyun.com/articles/215226" </w:instrText>
+      </w:r>
+      <w:r>
+        <w:rPr>
+          <w:rFonts w:hint="eastAsia"/>
+          <w:color w:val="auto"/>
+          <w:u w:val="none"/>
           <w:lang w:val="en-US" w:eastAsia="zh-CN"/>
         </w:rPr>
         <w:fldChar w:fldCharType="separate"/>
@@ -959,11 +1383,13 @@
           <w:rFonts w:hint="eastAsia"/>
           <w:lang w:val="en-US" w:eastAsia="zh-CN"/>
         </w:rPr>
-        <w:t>http://www.pss-system.gov.cn/sipopublicsearch/portal/uiIndex.shtml</w:t>
-      </w:r>
-      <w:r>
-        <w:rPr>
-          <w:rFonts w:hint="eastAsia"/>
+        <w:t>https://yq.aliyun.com/articles/215226</w:t>
+      </w:r>
+      <w:r>
+        <w:rPr>
+          <w:rFonts w:hint="eastAsia"/>
+          <w:color w:val="auto"/>
+          <w:u w:val="none"/>
           <w:lang w:val="en-US" w:eastAsia="zh-CN"/>
         </w:rPr>
         <w:fldChar w:fldCharType="end"/>
@@ -973,317 +1399,16 @@
       <w:pPr>
         <w:widowControl w:val="0"/>
         <w:numPr>
-          <w:ilvl w:val="0"/>
-          <w:numId w:val="0"/>
-        </w:numPr>
-        <w:jc w:val="both"/>
-        <w:rPr>
-          <w:rFonts w:hint="eastAsia"/>
-          <w:lang w:val="en-US" w:eastAsia="zh-CN"/>
-        </w:rPr>
-      </w:pPr>
-      <w:r>
-        <w:rPr>
-          <w:rFonts w:hint="eastAsia"/>
-          <w:lang w:val="en-US" w:eastAsia="zh-CN"/>
-        </w:rPr>
-        <w:t>专利下载链接：</w:t>
-      </w:r>
-      <w:r>
-        <w:rPr>
-          <w:rFonts w:hint="eastAsia"/>
-          <w:lang w:val="en-US" w:eastAsia="zh-CN"/>
-        </w:rPr>
-        <w:fldChar w:fldCharType="begin"/>
-      </w:r>
-      <w:r>
-        <w:rPr>
-          <w:rFonts w:hint="eastAsia"/>
-          <w:lang w:val="en-US" w:eastAsia="zh-CN"/>
-        </w:rPr>
-        <w:instrText xml:space="preserve"> HYPERLINK "http://www2.drugfuture.com/cnpat/search.aspx" </w:instrText>
-      </w:r>
-      <w:r>
-        <w:rPr>
-          <w:rFonts w:hint="eastAsia"/>
-          <w:lang w:val="en-US" w:eastAsia="zh-CN"/>
-        </w:rPr>
-        <w:fldChar w:fldCharType="separate"/>
-      </w:r>
-      <w:r>
-        <w:rPr>
-          <w:rStyle w:val="3"/>
-          <w:rFonts w:hint="eastAsia"/>
-          <w:lang w:val="en-US" w:eastAsia="zh-CN"/>
-        </w:rPr>
-        <w:t>http://www2.drugfuture.com/cnpat/search.aspx</w:t>
-      </w:r>
-      <w:r>
-        <w:rPr>
-          <w:rFonts w:hint="eastAsia"/>
-          <w:lang w:val="en-US" w:eastAsia="zh-CN"/>
-        </w:rPr>
-        <w:fldChar w:fldCharType="end"/>
-      </w:r>
-    </w:p>
-    <w:p>
-      <w:pPr>
-        <w:numPr>
-          <w:ilvl w:val="0"/>
-          <w:numId w:val="0"/>
-        </w:numPr>
-        <w:rPr>
-          <w:rFonts w:hint="eastAsia"/>
-          <w:lang w:val="en-US" w:eastAsia="zh-CN"/>
-        </w:rPr>
-      </w:pPr>
-    </w:p>
-    <w:p>
-      <w:pPr>
-        <w:widowControl w:val="0"/>
-        <w:numPr>
-          <w:ilvl w:val="0"/>
-          <w:numId w:val="0"/>
-        </w:numPr>
-        <w:jc w:val="both"/>
-        <w:rPr>
-          <w:rFonts w:hint="eastAsia"/>
-          <w:color w:val="auto"/>
-          <w:u w:val="none"/>
-          <w:lang w:val="en-US" w:eastAsia="zh-CN"/>
-        </w:rPr>
-      </w:pPr>
-      <w:r>
-        <w:rPr>
-          <w:rFonts w:hint="eastAsia"/>
-          <w:color w:val="auto"/>
-          <w:u w:val="none"/>
-          <w:lang w:val="en-US" w:eastAsia="zh-CN"/>
-        </w:rPr>
-        <w:t>10. 卷积的方式：</w:t>
-      </w:r>
-    </w:p>
-    <w:p>
-      <w:pPr>
-        <w:widowControl w:val="0"/>
-        <w:numPr>
-          <w:ilvl w:val="0"/>
-          <w:numId w:val="0"/>
-        </w:numPr>
-        <w:jc w:val="both"/>
-        <w:rPr>
-          <w:rFonts w:hint="eastAsia"/>
-          <w:lang w:val="en-US" w:eastAsia="zh-CN"/>
-        </w:rPr>
-      </w:pPr>
-      <w:r>
-        <w:rPr>
-          <w:rFonts w:hint="eastAsia"/>
-          <w:lang w:val="en-US" w:eastAsia="zh-CN"/>
-        </w:rPr>
-        <w:fldChar w:fldCharType="begin"/>
-      </w:r>
-      <w:r>
-        <w:rPr>
-          <w:rFonts w:hint="eastAsia"/>
-          <w:lang w:val="en-US" w:eastAsia="zh-CN"/>
-        </w:rPr>
-        <w:instrText xml:space="preserve"> HYPERLINK "https://zhuanlan.zhihu.com/p/28749411" </w:instrText>
-      </w:r>
-      <w:r>
-        <w:rPr>
-          <w:rFonts w:hint="eastAsia"/>
-          <w:lang w:val="en-US" w:eastAsia="zh-CN"/>
-        </w:rPr>
-        <w:fldChar w:fldCharType="separate"/>
-      </w:r>
-      <w:r>
-        <w:rPr>
-          <w:rStyle w:val="3"/>
-          <w:rFonts w:hint="eastAsia"/>
-          <w:lang w:val="en-US" w:eastAsia="zh-CN"/>
-        </w:rPr>
-        <w:t>https://zhuanlan.zhihu.com/p/28749411</w:t>
-      </w:r>
-      <w:r>
-        <w:rPr>
-          <w:rFonts w:hint="eastAsia"/>
-          <w:lang w:val="en-US" w:eastAsia="zh-CN"/>
-        </w:rPr>
-        <w:fldChar w:fldCharType="end"/>
-      </w:r>
-    </w:p>
-    <w:p>
-      <w:pPr>
-        <w:widowControl w:val="0"/>
-        <w:numPr>
-          <w:ilvl w:val="0"/>
-          <w:numId w:val="0"/>
-        </w:numPr>
-        <w:jc w:val="both"/>
-        <w:rPr>
-          <w:rFonts w:hint="eastAsia"/>
-          <w:lang w:val="en-US" w:eastAsia="zh-CN"/>
-        </w:rPr>
-      </w:pPr>
-    </w:p>
-    <w:p>
-      <w:pPr>
-        <w:widowControl w:val="0"/>
-        <w:numPr>
-          <w:ilvl w:val="0"/>
-          <w:numId w:val="0"/>
-        </w:numPr>
-        <w:jc w:val="both"/>
-        <w:rPr>
-          <w:rFonts w:hint="eastAsia"/>
-          <w:lang w:val="en-US" w:eastAsia="zh-CN"/>
-        </w:rPr>
-      </w:pPr>
-      <w:r>
-        <w:rPr>
-          <w:rFonts w:hint="eastAsia"/>
-          <w:lang w:val="en-US" w:eastAsia="zh-CN"/>
-        </w:rPr>
-        <w:fldChar w:fldCharType="begin"/>
-      </w:r>
-      <w:r>
-        <w:rPr>
-          <w:rFonts w:hint="eastAsia"/>
-          <w:lang w:val="en-US" w:eastAsia="zh-CN"/>
-        </w:rPr>
-        <w:instrText xml:space="preserve"> HYPERLINK "https://zhuanlan.zhihu.com/p/29367273" </w:instrText>
-      </w:r>
-      <w:r>
-        <w:rPr>
-          <w:rFonts w:hint="eastAsia"/>
-          <w:lang w:val="en-US" w:eastAsia="zh-CN"/>
-        </w:rPr>
-        <w:fldChar w:fldCharType="separate"/>
-      </w:r>
-      <w:r>
-        <w:rPr>
-          <w:rStyle w:val="3"/>
-          <w:rFonts w:hint="eastAsia"/>
-          <w:lang w:val="en-US" w:eastAsia="zh-CN"/>
-        </w:rPr>
-        <w:t>https://zhuanlan.zhihu.com/p/29367273</w:t>
-      </w:r>
-      <w:r>
-        <w:rPr>
-          <w:rFonts w:hint="eastAsia"/>
-          <w:lang w:val="en-US" w:eastAsia="zh-CN"/>
-        </w:rPr>
-        <w:fldChar w:fldCharType="end"/>
-      </w:r>
-    </w:p>
-    <w:p>
-      <w:pPr>
-        <w:widowControl w:val="0"/>
-        <w:numPr>
-          <w:ilvl w:val="0"/>
-          <w:numId w:val="0"/>
-        </w:numPr>
-        <w:jc w:val="both"/>
-        <w:rPr>
-          <w:rFonts w:hint="eastAsia"/>
-          <w:color w:val="auto"/>
-          <w:u w:val="none"/>
-          <w:lang w:val="en-US" w:eastAsia="zh-CN"/>
-        </w:rPr>
-      </w:pPr>
-      <w:r>
-        <w:rPr>
-          <w:rFonts w:hint="eastAsia"/>
-          <w:lang w:val="en-US" w:eastAsia="zh-CN"/>
-        </w:rPr>
-        <w:t xml:space="preserve">                                    </w:t>
-      </w:r>
-    </w:p>
-    <w:p>
-      <w:pPr>
-        <w:widowControl w:val="0"/>
-        <w:numPr>
-          <w:ilvl w:val="0"/>
-          <w:numId w:val="3"/>
-        </w:numPr>
-        <w:jc w:val="both"/>
-        <w:rPr>
-          <w:rFonts w:hint="eastAsia"/>
-          <w:color w:val="auto"/>
-          <w:u w:val="none"/>
-          <w:lang w:val="en-US" w:eastAsia="zh-CN"/>
-        </w:rPr>
-      </w:pPr>
-      <w:r>
-        <w:rPr>
-          <w:rFonts w:hint="eastAsia"/>
-          <w:color w:val="auto"/>
-          <w:u w:val="none"/>
-          <w:lang w:val="en-US" w:eastAsia="zh-CN"/>
-        </w:rPr>
-        <w:t>Opencv学习</w:t>
-      </w:r>
-    </w:p>
-    <w:p>
-      <w:pPr>
-        <w:widowControl w:val="0"/>
-        <w:numPr>
-          <w:ilvl w:val="0"/>
-          <w:numId w:val="0"/>
-        </w:numPr>
-        <w:jc w:val="both"/>
-        <w:rPr>
-          <w:rFonts w:hint="eastAsia"/>
-          <w:color w:val="auto"/>
-          <w:u w:val="none"/>
-          <w:lang w:val="en-US" w:eastAsia="zh-CN"/>
-        </w:rPr>
-      </w:pPr>
-      <w:r>
-        <w:rPr>
-          <w:rFonts w:hint="eastAsia"/>
-          <w:color w:val="auto"/>
-          <w:u w:val="none"/>
-          <w:lang w:val="en-US" w:eastAsia="zh-CN"/>
-        </w:rPr>
-        <w:fldChar w:fldCharType="begin"/>
-      </w:r>
-      <w:r>
-        <w:rPr>
-          <w:rFonts w:hint="eastAsia"/>
-          <w:color w:val="auto"/>
-          <w:u w:val="none"/>
-          <w:lang w:val="en-US" w:eastAsia="zh-CN"/>
-        </w:rPr>
-        <w:instrText xml:space="preserve"> HYPERLINK "http://www.learnopencv.com/selective-search-for-object-detection-cpp-python/" </w:instrText>
-      </w:r>
-      <w:r>
-        <w:rPr>
-          <w:rFonts w:hint="eastAsia"/>
-          <w:color w:val="auto"/>
-          <w:u w:val="none"/>
-          <w:lang w:val="en-US" w:eastAsia="zh-CN"/>
-        </w:rPr>
-        <w:fldChar w:fldCharType="separate"/>
-      </w:r>
-      <w:r>
-        <w:rPr>
-          <w:rStyle w:val="3"/>
-          <w:rFonts w:hint="eastAsia"/>
-          <w:lang w:val="en-US" w:eastAsia="zh-CN"/>
-        </w:rPr>
-        <w:t>http://www.learnopencv.com/selective-search-for-object-detection-cpp-python/</w:t>
-      </w:r>
-      <w:r>
-        <w:rPr>
-          <w:rFonts w:hint="eastAsia"/>
-          <w:color w:val="auto"/>
-          <w:u w:val="none"/>
-          <w:lang w:val="en-US" w:eastAsia="zh-CN"/>
-        </w:rPr>
-        <w:fldChar w:fldCharType="end"/>
-      </w:r>
+          <w:numId w:val="0"/>
+        </w:numPr>
+        <w:jc w:val="both"/>
+        <w:rPr>
+          <w:rFonts w:hint="eastAsia"/>
+          <w:color w:val="auto"/>
+          <w:u w:val="none"/>
+          <w:lang w:val="en-US" w:eastAsia="zh-CN"/>
+        </w:rPr>
+      </w:pPr>
     </w:p>
     <w:p>
       <w:pPr>
